--- a/PostProcessingArea/Maths and Tech assignment.docx
+++ b/PostProcessingArea/Maths and Tech assignment.docx
@@ -18,7 +18,39 @@
     </w:p>
     <w:p>
       <w:r>
-        <w:t>On screen effects can be achieved like rain running down widow. Which helps immerse the player.</w:t>
+        <w:t>Postprocessing is used in the films and games industry to manipulate image</w:t>
+      </w:r>
+      <w:r>
+        <w:t xml:space="preserve">s </w:t>
+      </w:r>
+      <w:r>
+        <w:t>giv</w:t>
+      </w:r>
+      <w:r>
+        <w:t>ing them</w:t>
+      </w:r>
+      <w:r>
+        <w:t xml:space="preserve"> specific effects. For example, games have used this effect to show water running down a window</w:t>
+      </w:r>
+      <w:r>
+        <w:t>.</w:t>
+      </w:r>
+    </w:p>
+    <w:p>
+      <w:r>
+        <w:t>On screen effects can be achieved like rain running down wi</w:t>
+      </w:r>
+      <w:r>
+        <w:t>n</w:t>
+      </w:r>
+      <w:r>
+        <w:t xml:space="preserve">dow. Which helps immerse the </w:t>
+      </w:r>
+      <w:r>
+        <w:t>user.</w:t>
+      </w:r>
+      <w:r>
+        <w:t xml:space="preserve"> </w:t>
       </w:r>
     </w:p>
     <w:p/>
@@ -38,8 +70,6 @@
       <w:r>
         <w:t xml:space="preserve">Displacement mapping </w:t>
       </w:r>
-      <w:bookmarkStart w:id="0" w:name="_GoBack"/>
-      <w:bookmarkEnd w:id="0"/>
     </w:p>
     <w:p/>
     <w:p>
@@ -80,24 +110,61 @@
       <w:r>
         <w:t xml:space="preserve">. For </w:t>
       </w:r>
+      <w:r>
+        <w:t>example,</w:t>
+      </w:r>
+      <w:r>
+        <w:t xml:space="preserve"> bloom requires 4 passes of the scene texture to create the effect but a less expensive way to create bloom would</w:t>
+      </w:r>
+      <w:r>
+        <w:t xml:space="preserve"> be</w:t>
+      </w:r>
+      <w:r>
+        <w:t xml:space="preserve"> to create a bloom map </w:t>
+      </w:r>
+      <w:r>
+        <w:t>by using a glossiness map</w:t>
+      </w:r>
+      <w:r>
+        <w:t xml:space="preserve"> this would be a way of faking. The advantage of this would be performance the trade-off is a lower quality effect but most users will not notice the difference.</w:t>
+      </w:r>
+    </w:p>
+    <w:p/>
+    <w:p/>
+    <w:p>
+      <w:r>
+        <w:t>Gaussian blur can be improved by using linear sampling</w:t>
+      </w:r>
+      <w:r>
+        <w:t xml:space="preserve"> instead of point sampling.</w:t>
+      </w:r>
+      <w:r>
+        <w:t xml:space="preserve"> Linear sampling will grab a collection of pixels from a texture instead of one pixel therefore the </w:t>
+      </w:r>
+      <w:r>
+        <w:t>process</w:t>
+      </w:r>
+      <w:r>
+        <w:t xml:space="preserve"> is able to blur multiple pixels every iteration</w:t>
+      </w:r>
+      <w:r>
+        <w:t xml:space="preserve"> resulting in a stronger blur. This method is only beneficial if the blur is being </w:t>
+      </w:r>
       <w:proofErr w:type="gramStart"/>
       <w:r>
-        <w:t>example</w:t>
+        <w:t>run</w:t>
       </w:r>
       <w:proofErr w:type="gramEnd"/>
       <w:r>
-        <w:t xml:space="preserve"> bloom requires 4 passes of the scene texture to create the effect but a less expensive way to create bloom would</w:t>
-      </w:r>
-      <w:r>
-        <w:t xml:space="preserve"> be</w:t>
-      </w:r>
-      <w:r>
-        <w:t xml:space="preserve"> to create a bloom map </w:t>
-      </w:r>
-      <w:r>
-        <w:t>by using a glossiness map.</w:t>
-      </w:r>
-    </w:p>
+        <w:t xml:space="preserve"> multiple times.</w:t>
+      </w:r>
+    </w:p>
+    <w:p/>
+    <w:p>
+      <w:bookmarkStart w:id="0" w:name="_GoBack"/>
+      <w:bookmarkEnd w:id="0"/>
+    </w:p>
+    <w:p/>
     <w:p>
       <w:r>
         <w:t xml:space="preserve">Gaussian blur can be improved by using a </w:t>
@@ -515,15 +582,6 @@
   </w:num>
   <w:num w:numId="2">
     <w:abstractNumId w:val="0"/>
-    <w:lvlOverride w:ilvl="0"/>
-    <w:lvlOverride w:ilvl="1"/>
-    <w:lvlOverride w:ilvl="2"/>
-    <w:lvlOverride w:ilvl="3"/>
-    <w:lvlOverride w:ilvl="4"/>
-    <w:lvlOverride w:ilvl="5"/>
-    <w:lvlOverride w:ilvl="6"/>
-    <w:lvlOverride w:ilvl="7"/>
-    <w:lvlOverride w:ilvl="8"/>
   </w:num>
 </w:numbering>
 </file>
@@ -545,7 +603,7 @@
       </w:pPr>
     </w:pPrDefault>
   </w:docDefaults>
-  <w:latentStyles w:defLockedState="0" w:defUIPriority="99" w:defSemiHidden="0" w:defUnhideWhenUsed="0" w:defQFormat="0" w:count="376">
+  <w:latentStyles w:defLockedState="0" w:defUIPriority="99" w:defSemiHidden="0" w:defUnhideWhenUsed="0" w:defQFormat="0" w:count="375">
     <w:lsdException w:name="Normal" w:uiPriority="0" w:qFormat="1"/>
     <w:lsdException w:name="heading 1" w:uiPriority="9" w:qFormat="1"/>
     <w:lsdException w:name="heading 2" w:semiHidden="1" w:uiPriority="9" w:unhideWhenUsed="1" w:qFormat="1"/>
@@ -921,7 +979,6 @@
     <w:lsdException w:name="Smart Hyperlink" w:semiHidden="1" w:unhideWhenUsed="1"/>
     <w:lsdException w:name="Hashtag" w:semiHidden="1" w:unhideWhenUsed="1"/>
     <w:lsdException w:name="Unresolved Mention" w:semiHidden="1" w:unhideWhenUsed="1"/>
-    <w:lsdException w:name="Smart Link" w:semiHidden="1" w:unhideWhenUsed="1"/>
   </w:latentStyles>
   <w:style w:type="paragraph" w:default="1" w:styleId="Normal">
     <w:name w:val="Normal"/>

--- a/PostProcessingArea/Maths and Tech assignment.docx
+++ b/PostProcessingArea/Maths and Tech assignment.docx
@@ -10,31 +10,183 @@
         <w:t>Maths and Tech assignment</w:t>
       </w:r>
     </w:p>
-    <w:p/>
-    <w:p>
+    <w:p>
+      <w:pPr>
+        <w:pStyle w:val="Heading2"/>
+      </w:pPr>
+    </w:p>
+    <w:p>
+      <w:pPr>
+        <w:pStyle w:val="Heading2"/>
+      </w:pPr>
+      <w:r>
+        <w:t>What is post processing</w:t>
+      </w:r>
+    </w:p>
+    <w:p>
+      <w:r>
+        <w:t>Postprocessing is the editing of data captured by a camera</w:t>
+      </w:r>
+      <w:r>
+        <w:t>. Therefore, postprocessing is popular technique within the films and games industry.</w:t>
+      </w:r>
+    </w:p>
+    <w:p/>
+    <w:p>
+      <w:pPr>
+        <w:pStyle w:val="Heading2"/>
+      </w:pPr>
       <w:r>
         <w:t>Describe generally the use of post-processing in a graphics application</w:t>
       </w:r>
     </w:p>
     <w:p>
       <w:r>
-        <w:t>Postprocessing is used in the films and games industry to manipulate image</w:t>
-      </w:r>
-      <w:r>
-        <w:t xml:space="preserve">s </w:t>
-      </w:r>
-      <w:r>
-        <w:t>giv</w:t>
-      </w:r>
-      <w:r>
-        <w:t>ing them</w:t>
-      </w:r>
-      <w:r>
-        <w:t xml:space="preserve"> specific effects. For example, games have used this effect to show water running down a window</w:t>
+        <w:t>Snapchat</w:t>
+      </w:r>
+      <w:r>
+        <w:t>, Instagram, Facebook</w:t>
+      </w:r>
+      <w:r>
+        <w:t xml:space="preserve"> </w:t>
+      </w:r>
+      <w:r>
+        <w:t xml:space="preserve">all have the capabilities to give their users access to </w:t>
+      </w:r>
+      <w:r>
+        <w:t xml:space="preserve">post </w:t>
+      </w:r>
+      <w:r>
+        <w:t>processing effects with the use of user’s</w:t>
+      </w:r>
+      <w:r>
+        <w:t xml:space="preserve"> </w:t>
+      </w:r>
+      <w:r>
+        <w:t xml:space="preserve">phone </w:t>
+      </w:r>
+      <w:r>
+        <w:t>camera</w:t>
+      </w:r>
+      <w:r>
+        <w:t>. The technique is referred</w:t>
+      </w:r>
+      <w:r>
+        <w:t xml:space="preserve"> to as image processing</w:t>
+      </w:r>
+      <w:r>
+        <w:t xml:space="preserve"> which is the manipulation of each individual pixel within an image so basically just post processing. They use image processing to locate a person’s face, </w:t>
+      </w:r>
+      <w:r>
+        <w:t>(</w:t>
+      </w:r>
+      <w:r>
+        <w:t>I’ve</w:t>
+      </w:r>
+      <w:r>
+        <w:t xml:space="preserve"> not fully lo</w:t>
+      </w:r>
+      <w:r>
+        <w:t>o</w:t>
+      </w:r>
+      <w:r>
+        <w:t xml:space="preserve">ked into the how they </w:t>
+      </w:r>
+      <w:r>
+        <w:t>determine</w:t>
+      </w:r>
+      <w:r>
+        <w:t xml:space="preserve"> a </w:t>
+      </w:r>
+      <w:r>
+        <w:t>person’s</w:t>
+      </w:r>
+      <w:r>
+        <w:t xml:space="preserve"> face with</w:t>
+      </w:r>
+      <w:r>
+        <w:t>in an</w:t>
+      </w:r>
+      <w:r>
+        <w:t xml:space="preserve"> image but if I was to guess they probably look for determining features </w:t>
+      </w:r>
+      <w:r>
+        <w:t>like eyes, nose, mouth and so on</w:t>
+      </w:r>
+      <w:r>
+        <w:t>)</w:t>
       </w:r>
       <w:r>
         <w:t>.</w:t>
       </w:r>
+      <w:r>
+        <w:t xml:space="preserve"> After locating a user’s face, filters can be applied to manipulate the pixels on the image for example you warp your face to make </w:t>
+      </w:r>
+      <w:r>
+        <w:t>yourself</w:t>
+      </w:r>
+      <w:r>
+        <w:t xml:space="preserve"> look weird.</w:t>
+      </w:r>
+    </w:p>
+    <w:p>
+      <w:r>
+        <w:t xml:space="preserve">Films use post processing or </w:t>
+      </w:r>
+      <w:r>
+        <w:t xml:space="preserve">also known as </w:t>
+      </w:r>
+      <w:r>
+        <w:t xml:space="preserve">post production to </w:t>
+      </w:r>
+      <w:r>
+        <w:t>edit</w:t>
+      </w:r>
+      <w:r>
+        <w:t xml:space="preserve"> and add elements to a film</w:t>
+      </w:r>
+      <w:r>
+        <w:t>, this will involve graphical applications like photoshop to enhances and edit images.</w:t>
+      </w:r>
+    </w:p>
+    <w:p/>
+    <w:p/>
+    <w:p/>
+    <w:p>
+      <w:hyperlink r:id="rId5" w:history="1">
+        <w:r>
+          <w:rPr>
+            <w:rStyle w:val="Hyperlink"/>
+          </w:rPr>
+          <w:t>https://medium.com/cracking-the-data-science-interview/snapchats-filters-how-computer-vision-recognizes-your-face-9907d6904b91</w:t>
+        </w:r>
+      </w:hyperlink>
+    </w:p>
+    <w:p>
+      <w:r>
+        <w:t xml:space="preserve">Video games are graphical applications that use postprocess effects for things such as screen transitions, god rays, fog, rain drops… this is just a </w:t>
+      </w:r>
+      <w:r>
+        <w:t xml:space="preserve">few examples of what </w:t>
+      </w:r>
+      <w:r>
+        <w:t xml:space="preserve">can be </w:t>
+      </w:r>
+      <w:r>
+        <w:t xml:space="preserve">accomplished with this </w:t>
+      </w:r>
+      <w:r>
+        <w:t>technique.</w:t>
+      </w:r>
+    </w:p>
+    <w:p/>
+    <w:p>
+      <w:r>
+        <w:t>For example, games have used this effect to show water running down a window</w:t>
+      </w:r>
+      <w:r>
+        <w:t>.</w:t>
+      </w:r>
     </w:p>
     <w:p>
       <w:r>
@@ -57,6 +209,9 @@
     <w:p/>
     <w:p/>
     <w:p>
+      <w:pPr>
+        <w:pStyle w:val="Heading2"/>
+      </w:pPr>
       <w:r>
         <w:t>Explain the specific techniques used for your post-processing effects</w:t>
       </w:r>
@@ -69,6 +224,49 @@
     <w:p>
       <w:r>
         <w:t xml:space="preserve">Displacement mapping </w:t>
+      </w:r>
+      <w:r>
+        <w:t>i</w:t>
+      </w:r>
+      <w:r>
+        <w:t xml:space="preserve">s used to displace pixels </w:t>
+      </w:r>
+    </w:p>
+    <w:p>
+      <w:r>
+        <w:t xml:space="preserve">I use </w:t>
+      </w:r>
+      <w:r>
+        <w:t>Height mapping</w:t>
+      </w:r>
+      <w:r>
+        <w:t xml:space="preserve"> to perform the burn process </w:t>
+      </w:r>
+      <w:r>
+        <w:t>in my project it uses a timer an a texture</w:t>
+      </w:r>
+      <w:bookmarkStart w:id="0" w:name="_GoBack"/>
+      <w:bookmarkEnd w:id="0"/>
+    </w:p>
+    <w:p>
+      <w:r>
+        <w:t>Sin wave</w:t>
+      </w:r>
+    </w:p>
+    <w:p>
+      <w:r>
+        <w:lastRenderedPageBreak/>
+        <w:t>Colour manipulation</w:t>
+      </w:r>
+    </w:p>
+    <w:p>
+      <w:r>
+        <w:t>Brightness manipulation</w:t>
+      </w:r>
+    </w:p>
+    <w:p>
+      <w:r>
+        <w:t>Pin ponging</w:t>
       </w:r>
     </w:p>
     <w:p/>
@@ -148,40 +346,21 @@
         <w:t xml:space="preserve"> is able to blur multiple pixels every iteration</w:t>
       </w:r>
       <w:r>
-        <w:t xml:space="preserve"> resulting in a stronger blur. This method is only beneficial if the blur is being </w:t>
-      </w:r>
-      <w:proofErr w:type="gramStart"/>
-      <w:r>
-        <w:t>run</w:t>
-      </w:r>
-      <w:proofErr w:type="gramEnd"/>
-      <w:r>
-        <w:t xml:space="preserve"> multiple times.</w:t>
-      </w:r>
-    </w:p>
-    <w:p/>
-    <w:p>
-      <w:bookmarkStart w:id="0" w:name="_GoBack"/>
-      <w:bookmarkEnd w:id="0"/>
-    </w:p>
-    <w:p/>
-    <w:p>
-      <w:r>
-        <w:t xml:space="preserve">Gaussian blur can be improved by using a </w:t>
-      </w:r>
-      <w:proofErr w:type="gramStart"/>
-      <w:r>
-        <w:t>9 tap</w:t>
-      </w:r>
-      <w:proofErr w:type="gramEnd"/>
-      <w:r>
-        <w:t xml:space="preserve"> version which uses different sampling to grab more pixels therefore blur will require less passes.</w:t>
-      </w:r>
-    </w:p>
-    <w:p/>
-    <w:p/>
-    <w:p>
-      <w:hyperlink r:id="rId5" w:history="1">
+        <w:t xml:space="preserve"> resulting in a stronger blur. This method is only beneficial if the blur is being run multiple times.</w:t>
+      </w:r>
+    </w:p>
+    <w:p/>
+    <w:p/>
+    <w:p/>
+    <w:p>
+      <w:r>
+        <w:t>Gaussian blur can be improved by using a 9 tap version which uses different sampling to grab more pixels therefore blur will require less passes.</w:t>
+      </w:r>
+    </w:p>
+    <w:p/>
+    <w:p/>
+    <w:p>
+      <w:hyperlink r:id="rId6" w:history="1">
         <w:r>
           <w:rPr>
             <w:rStyle w:val="Hyperlink"/>
@@ -296,14 +475,13 @@
           <w:numId w:val="1"/>
         </w:numPr>
       </w:pPr>
-      <w:proofErr w:type="spellStart"/>
-      <w:r>
+      <w:r>
+        <w:lastRenderedPageBreak/>
         <w:t>I</w:t>
       </w:r>
       <w:r>
         <w:t>mgui</w:t>
       </w:r>
-      <w:proofErr w:type="spellEnd"/>
       <w:r>
         <w:t xml:space="preserve"> </w:t>
       </w:r>
@@ -603,7 +781,7 @@
       </w:pPr>
     </w:pPrDefault>
   </w:docDefaults>
-  <w:latentStyles w:defLockedState="0" w:defUIPriority="99" w:defSemiHidden="0" w:defUnhideWhenUsed="0" w:defQFormat="0" w:count="375">
+  <w:latentStyles w:defLockedState="0" w:defUIPriority="99" w:defSemiHidden="0" w:defUnhideWhenUsed="0" w:defQFormat="0" w:count="376">
     <w:lsdException w:name="Normal" w:uiPriority="0" w:qFormat="1"/>
     <w:lsdException w:name="heading 1" w:uiPriority="9" w:qFormat="1"/>
     <w:lsdException w:name="heading 2" w:semiHidden="1" w:uiPriority="9" w:unhideWhenUsed="1" w:qFormat="1"/>
@@ -709,7 +887,6 @@
     <w:lsdException w:name="HTML Sample" w:semiHidden="1" w:unhideWhenUsed="1"/>
     <w:lsdException w:name="HTML Typewriter" w:semiHidden="1" w:unhideWhenUsed="1"/>
     <w:lsdException w:name="HTML Variable" w:semiHidden="1" w:unhideWhenUsed="1"/>
-    <w:lsdException w:name="Normal Table" w:semiHidden="1" w:unhideWhenUsed="1"/>
     <w:lsdException w:name="annotation subject" w:semiHidden="1" w:unhideWhenUsed="1"/>
     <w:lsdException w:name="No List" w:semiHidden="1" w:unhideWhenUsed="1"/>
     <w:lsdException w:name="Outline List 1" w:semiHidden="1" w:unhideWhenUsed="1"/>
@@ -756,10 +933,8 @@
     <w:lsdException w:name="Table Subtle 2" w:semiHidden="1" w:unhideWhenUsed="1"/>
     <w:lsdException w:name="Table Web 1" w:semiHidden="1" w:unhideWhenUsed="1"/>
     <w:lsdException w:name="Table Web 2" w:semiHidden="1" w:unhideWhenUsed="1"/>
-    <w:lsdException w:name="Table Web 3" w:semiHidden="1" w:unhideWhenUsed="1"/>
     <w:lsdException w:name="Balloon Text" w:semiHidden="1" w:unhideWhenUsed="1"/>
     <w:lsdException w:name="Table Grid" w:uiPriority="39"/>
-    <w:lsdException w:name="Table Theme" w:semiHidden="1" w:unhideWhenUsed="1"/>
     <w:lsdException w:name="Placeholder Text" w:semiHidden="1"/>
     <w:lsdException w:name="No Spacing" w:uiPriority="1" w:qFormat="1"/>
     <w:lsdException w:name="Light Shading" w:uiPriority="60"/>
@@ -979,6 +1154,7 @@
     <w:lsdException w:name="Smart Hyperlink" w:semiHidden="1" w:unhideWhenUsed="1"/>
     <w:lsdException w:name="Hashtag" w:semiHidden="1" w:unhideWhenUsed="1"/>
     <w:lsdException w:name="Unresolved Mention" w:semiHidden="1" w:unhideWhenUsed="1"/>
+    <w:lsdException w:name="Smart Link" w:semiHidden="1" w:unhideWhenUsed="1"/>
   </w:latentStyles>
   <w:style w:type="paragraph" w:default="1" w:styleId="Normal">
     <w:name w:val="Normal"/>
@@ -1003,6 +1179,28 @@
       <w:color w:val="2F5496" w:themeColor="accent1" w:themeShade="BF"/>
       <w:sz w:val="32"/>
       <w:szCs w:val="32"/>
+    </w:rPr>
+  </w:style>
+  <w:style w:type="paragraph" w:styleId="Heading2">
+    <w:name w:val="heading 2"/>
+    <w:basedOn w:val="Normal"/>
+    <w:next w:val="Normal"/>
+    <w:link w:val="Heading2Char"/>
+    <w:uiPriority w:val="9"/>
+    <w:unhideWhenUsed/>
+    <w:qFormat/>
+    <w:rsid w:val="00740928"/>
+    <w:pPr>
+      <w:keepNext/>
+      <w:keepLines/>
+      <w:spacing w:before="40" w:after="0"/>
+      <w:outlineLvl w:val="1"/>
+    </w:pPr>
+    <w:rPr>
+      <w:rFonts w:asciiTheme="majorHAnsi" w:eastAsiaTheme="majorEastAsia" w:hAnsiTheme="majorHAnsi" w:cstheme="majorBidi"/>
+      <w:color w:val="2F5496" w:themeColor="accent1" w:themeShade="BF"/>
+      <w:sz w:val="26"/>
+      <w:szCs w:val="26"/>
     </w:rPr>
   </w:style>
   <w:style w:type="character" w:default="1" w:styleId="DefaultParagraphFont">
@@ -1066,6 +1264,19 @@
     <w:rPr>
       <w:color w:val="0000FF"/>
       <w:u w:val="single"/>
+    </w:rPr>
+  </w:style>
+  <w:style w:type="character" w:customStyle="1" w:styleId="Heading2Char">
+    <w:name w:val="Heading 2 Char"/>
+    <w:basedOn w:val="DefaultParagraphFont"/>
+    <w:link w:val="Heading2"/>
+    <w:uiPriority w:val="9"/>
+    <w:rsid w:val="00740928"/>
+    <w:rPr>
+      <w:rFonts w:asciiTheme="majorHAnsi" w:eastAsiaTheme="majorEastAsia" w:hAnsiTheme="majorHAnsi" w:cstheme="majorBidi"/>
+      <w:color w:val="2F5496" w:themeColor="accent1" w:themeShade="BF"/>
+      <w:sz w:val="26"/>
+      <w:szCs w:val="26"/>
     </w:rPr>
   </w:style>
 </w:styles>
